--- a/committeFormes/Neg_List_Form/Neg_List_Report.docx
+++ b/committeFormes/Neg_List_Form/Neg_List_Report.docx
@@ -16,8 +16,6 @@
           <w:rtl/>
         </w:rPr>
       </w:pPr>
-      <w:bookmarkStart w:id="0" w:name="_GoBack"/>
-      <w:bookmarkEnd w:id="0"/>
       <w:r>
         <w:rPr>
           <w:rFonts w:cs="Times New Roman"/>
@@ -224,7 +222,31 @@
                                 <w:rtl/>
                                 <w:lang w:bidi="ar-EG"/>
                               </w:rPr>
-                              <w:t xml:space="preserve">مكتب نجع حمادى </w:t>
+                              <w:t xml:space="preserve">مكتب </w:t>
+                            </w:r>
+                            <w:r>
+                              <w:rPr>
+                                <w:rFonts w:asciiTheme="minorHAnsi" w:hAnsiTheme="minorHAnsi" w:hint="cs"/>
+                                <w:b/>
+                                <w:bCs/>
+                                <w:sz w:val="28"/>
+                                <w:szCs w:val="28"/>
+                                <w:rtl/>
+                                <w:lang w:bidi="ar-EG"/>
+                              </w:rPr>
+                              <w:t>فرشوط</w:t>
+                            </w:r>
+                            <w:r>
+                              <w:rPr>
+                                <w:rFonts w:asciiTheme="minorHAnsi" w:hAnsiTheme="minorHAnsi"/>
+                                <w:b/>
+                                <w:bCs/>
+                                <w:sz w:val="28"/>
+                                <w:szCs w:val="28"/>
+                                <w:rtl/>
+                                <w:lang w:bidi="ar-EG"/>
+                              </w:rPr>
+                              <w:t xml:space="preserve"> </w:t>
                             </w:r>
                           </w:p>
                         </w:txbxContent>
@@ -370,7 +392,31 @@
                           <w:rtl/>
                           <w:lang w:bidi="ar-EG"/>
                         </w:rPr>
-                        <w:t xml:space="preserve">مكتب نجع حمادى </w:t>
+                        <w:t xml:space="preserve">مكتب </w:t>
+                      </w:r>
+                      <w:r>
+                        <w:rPr>
+                          <w:rFonts w:asciiTheme="minorHAnsi" w:hAnsiTheme="minorHAnsi" w:hint="cs"/>
+                          <w:b/>
+                          <w:bCs/>
+                          <w:sz w:val="28"/>
+                          <w:szCs w:val="28"/>
+                          <w:rtl/>
+                          <w:lang w:bidi="ar-EG"/>
+                        </w:rPr>
+                        <w:t>فرشوط</w:t>
+                      </w:r>
+                      <w:r>
+                        <w:rPr>
+                          <w:rFonts w:asciiTheme="minorHAnsi" w:hAnsiTheme="minorHAnsi"/>
+                          <w:b/>
+                          <w:bCs/>
+                          <w:sz w:val="28"/>
+                          <w:szCs w:val="28"/>
+                          <w:rtl/>
+                          <w:lang w:bidi="ar-EG"/>
+                        </w:rPr>
+                        <w:t xml:space="preserve"> </w:t>
                       </w:r>
                     </w:p>
                   </w:txbxContent>
@@ -5940,6 +5986,7 @@
           </w:p>
         </w:tc>
       </w:tr>
+      <w:bookmarkStart w:id="0" w:name="_GoBack"/>
       <w:tr>
         <w:tc>
           <w:tcPr>
@@ -6341,6 +6388,7 @@
           </w:p>
         </w:tc>
       </w:tr>
+      <w:bookmarkEnd w:id="0"/>
       <w:tr>
         <w:tc>
           <w:tcPr>
@@ -16939,832 +16987,6 @@
     </w:sectPr>
   </w:body>
 </w:document>
-</file>
-
-<file path=word/recipientData.xml><?xml version="1.0" encoding="utf-8"?>
-<wne:recipients xmlns:wpc="http://schemas.microsoft.com/office/word/2010/wordprocessingCanvas" xmlns:cx="http://schemas.microsoft.com/office/drawing/2014/chartex" xmlns:cx1="http://schemas.microsoft.com/office/drawing/2015/9/8/chartex" xmlns:mc="http://schemas.openxmlformats.org/markup-compatibility/2006" xmlns:o="urn:schemas-microsoft-com:office:office" xmlns:r="http://schemas.openxmlformats.org/officeDocument/2006/relationships" xmlns:m="http://schemas.openxmlformats.org/officeDocument/2006/math" xmlns:v="urn:schemas-microsoft-com:vml" xmlns:wp14="http://schemas.microsoft.com/office/word/2010/wordprocessingDrawing" xmlns:wp="http://schemas.openxmlformats.org/drawingml/2006/wordprocessingDrawing" xmlns:w10="urn:schemas-microsoft-com:office:word" xmlns:w="http://schemas.openxmlformats.org/wordprocessingml/2006/main" xmlns:w14="http://schemas.microsoft.com/office/word/2010/wordml" xmlns:w15="http://schemas.microsoft.com/office/word/2012/wordml" xmlns:w16se="http://schemas.microsoft.com/office/word/2015/wordml/symex" xmlns:wpg="http://schemas.microsoft.com/office/word/2010/wordprocessingGroup" xmlns:wpi="http://schemas.microsoft.com/office/word/2010/wordprocessingInk" xmlns:wne="http://schemas.microsoft.com/office/word/2006/wordml" xmlns:wps="http://schemas.microsoft.com/office/word/2010/wordprocessingShape" mc:Ignorable="w14 w15 w16se wp14">
-  <wne:recipientData>
-    <wne:active wne:val="1"/>
-    <wne:hash wne:val="1022186285"/>
-  </wne:recipientData>
-  <wne:recipientData>
-    <wne:active wne:val="1"/>
-    <wne:hash wne:val="1912665369"/>
-  </wne:recipientData>
-  <wne:recipientData>
-    <wne:active wne:val="1"/>
-    <wne:hash wne:val="1743776243"/>
-  </wne:recipientData>
-  <wne:recipientData>
-    <wne:active wne:val="1"/>
-    <wne:hash wne:val="424109591"/>
-  </wne:recipientData>
-  <wne:recipientData>
-    <wne:active wne:val="1"/>
-    <wne:hash wne:val="-186427682"/>
-  </wne:recipientData>
-  <wne:recipientData>
-    <wne:active wne:val="1"/>
-    <wne:hash wne:val="-331712603"/>
-  </wne:recipientData>
-  <wne:recipientData>
-    <wne:active wne:val="1"/>
-    <wne:hash wne:val="1064199050"/>
-  </wne:recipientData>
-  <wne:recipientData>
-    <wne:active wne:val="1"/>
-    <wne:hash wne:val="1212829176"/>
-  </wne:recipientData>
-  <wne:recipientData>
-    <wne:active wne:val="1"/>
-    <wne:hash wne:val="-299102773"/>
-  </wne:recipientData>
-  <wne:recipientData>
-    <wne:active wne:val="1"/>
-    <wne:hash wne:val="-80544587"/>
-  </wne:recipientData>
-  <wne:recipientData>
-    <wne:active wne:val="1"/>
-    <wne:hash wne:val="1058939343"/>
-  </wne:recipientData>
-  <wne:recipientData>
-    <wne:active wne:val="1"/>
-    <wne:hash wne:val="337752170"/>
-  </wne:recipientData>
-  <wne:recipientData>
-    <wne:active wne:val="1"/>
-    <wne:hash wne:val="1764889642"/>
-  </wne:recipientData>
-  <wne:recipientData>
-    <wne:active wne:val="1"/>
-    <wne:hash wne:val="-1103129501"/>
-  </wne:recipientData>
-  <wne:recipientData>
-    <wne:active wne:val="1"/>
-    <wne:hash wne:val="1063014530"/>
-  </wne:recipientData>
-  <wne:recipientData>
-    <wne:active wne:val="1"/>
-    <wne:hash wne:val="951875428"/>
-  </wne:recipientData>
-  <wne:recipientData>
-    <wne:active wne:val="1"/>
-    <wne:hash wne:val="2096787064"/>
-  </wne:recipientData>
-  <wne:recipientData>
-    <wne:active wne:val="1"/>
-    <wne:hash wne:val="-840242979"/>
-  </wne:recipientData>
-  <wne:recipientData>
-    <wne:active wne:val="1"/>
-    <wne:hash wne:val="1249179180"/>
-  </wne:recipientData>
-  <wne:recipientData>
-    <wne:active wne:val="1"/>
-    <wne:hash wne:val="1935958194"/>
-  </wne:recipientData>
-  <wne:recipientData>
-    <wne:active wne:val="1"/>
-    <wne:hash wne:val="168107462"/>
-  </wne:recipientData>
-  <wne:recipientData>
-    <wne:active wne:val="1"/>
-    <wne:hash wne:val="-355378839"/>
-  </wne:recipientData>
-  <wne:recipientData>
-    <wne:active wne:val="1"/>
-    <wne:hash wne:val="1597805131"/>
-  </wne:recipientData>
-  <wne:recipientData>
-    <wne:active wne:val="1"/>
-    <wne:hash wne:val="-1166110597"/>
-  </wne:recipientData>
-  <wne:recipientData>
-    <wne:active wne:val="1"/>
-    <wne:hash wne:val="-418157750"/>
-  </wne:recipientData>
-  <wne:recipientData>
-    <wne:active wne:val="1"/>
-    <wne:hash wne:val="-973538388"/>
-  </wne:recipientData>
-  <wne:recipientData>
-    <wne:active wne:val="1"/>
-    <wne:hash wne:val="2126349545"/>
-  </wne:recipientData>
-  <wne:recipientData>
-    <wne:active wne:val="1"/>
-    <wne:hash wne:val="-1613546901"/>
-  </wne:recipientData>
-  <wne:recipientData>
-    <wne:active wne:val="1"/>
-    <wne:hash wne:val="1414324726"/>
-  </wne:recipientData>
-  <wne:recipientData>
-    <wne:active wne:val="1"/>
-    <wne:hash wne:val="-1642451316"/>
-  </wne:recipientData>
-  <wne:recipientData>
-    <wne:active wne:val="1"/>
-    <wne:hash wne:val="-2038782334"/>
-  </wne:recipientData>
-  <wne:recipientData>
-    <wne:active wne:val="1"/>
-    <wne:hash wne:val="686411766"/>
-  </wne:recipientData>
-  <wne:recipientData>
-    <wne:active wne:val="1"/>
-    <wne:hash wne:val="1658995113"/>
-  </wne:recipientData>
-  <wne:recipientData>
-    <wne:active wne:val="1"/>
-    <wne:hash wne:val="-1613071837"/>
-  </wne:recipientData>
-  <wne:recipientData>
-    <wne:active wne:val="1"/>
-    <wne:hash wne:val="711978370"/>
-  </wne:recipientData>
-  <wne:recipientData>
-    <wne:active wne:val="1"/>
-    <wne:hash wne:val="-1792415854"/>
-  </wne:recipientData>
-  <wne:recipientData>
-    <wne:active wne:val="1"/>
-    <wne:hash wne:val="-39985779"/>
-  </wne:recipientData>
-  <wne:recipientData>
-    <wne:active wne:val="1"/>
-    <wne:hash wne:val="-1597586727"/>
-  </wne:recipientData>
-  <wne:recipientData>
-    <wne:active wne:val="1"/>
-    <wne:hash wne:val="1074829780"/>
-  </wne:recipientData>
-  <wne:recipientData>
-    <wne:active wne:val="1"/>
-    <wne:hash wne:val="-2035978567"/>
-  </wne:recipientData>
-  <wne:recipientData>
-    <wne:active wne:val="1"/>
-    <wne:hash wne:val="-2033783796"/>
-  </wne:recipientData>
-  <wne:recipientData>
-    <wne:active wne:val="1"/>
-    <wne:hash wne:val="1336206525"/>
-  </wne:recipientData>
-  <wne:recipientData>
-    <wne:active wne:val="1"/>
-    <wne:hash wne:val="-304461308"/>
-  </wne:recipientData>
-  <wne:recipientData>
-    <wne:active wne:val="1"/>
-    <wne:hash wne:val="1434660980"/>
-  </wne:recipientData>
-  <wne:recipientData>
-    <wne:active wne:val="1"/>
-    <wne:hash wne:val="286813687"/>
-  </wne:recipientData>
-  <wne:recipientData>
-    <wne:active wne:val="1"/>
-    <wne:hash wne:val="-1748628986"/>
-  </wne:recipientData>
-  <wne:recipientData>
-    <wne:active wne:val="1"/>
-    <wne:hash wne:val="-1369503167"/>
-  </wne:recipientData>
-  <wne:recipientData>
-    <wne:active wne:val="1"/>
-    <wne:hash wne:val="-1698711526"/>
-  </wne:recipientData>
-  <wne:recipientData>
-    <wne:active wne:val="1"/>
-    <wne:hash wne:val="1496190550"/>
-  </wne:recipientData>
-  <wne:recipientData>
-    <wne:active wne:val="1"/>
-    <wne:hash wne:val="-470304308"/>
-  </wne:recipientData>
-  <wne:recipientData>
-    <wne:active wne:val="1"/>
-    <wne:hash wne:val="1015548588"/>
-  </wne:recipientData>
-  <wne:recipientData>
-    <wne:active wne:val="1"/>
-    <wne:hash wne:val="2023184997"/>
-  </wne:recipientData>
-  <wne:recipientData>
-    <wne:active wne:val="1"/>
-    <wne:hash wne:val="-1544799800"/>
-  </wne:recipientData>
-  <wne:recipientData>
-    <wne:active wne:val="1"/>
-    <wne:hash wne:val="-301098256"/>
-  </wne:recipientData>
-  <wne:recipientData>
-    <wne:active wne:val="1"/>
-    <wne:hash wne:val="1874324501"/>
-  </wne:recipientData>
-  <wne:recipientData>
-    <wne:active wne:val="1"/>
-    <wne:hash wne:val="-1310171420"/>
-  </wne:recipientData>
-  <wne:recipientData>
-    <wne:active wne:val="1"/>
-    <wne:hash wne:val="163264985"/>
-  </wne:recipientData>
-  <wne:recipientData>
-    <wne:active wne:val="1"/>
-    <wne:hash wne:val="91805750"/>
-  </wne:recipientData>
-  <wne:recipientData>
-    <wne:active wne:val="1"/>
-    <wne:hash wne:val="-1881815012"/>
-  </wne:recipientData>
-  <wne:recipientData>
-    <wne:active wne:val="1"/>
-    <wne:hash wne:val="892461513"/>
-  </wne:recipientData>
-  <wne:recipientData>
-    <wne:active wne:val="1"/>
-    <wne:hash wne:val="-887858322"/>
-  </wne:recipientData>
-  <wne:recipientData>
-    <wne:active wne:val="1"/>
-    <wne:hash wne:val="-992712049"/>
-  </wne:recipientData>
-  <wne:recipientData>
-    <wne:active wne:val="1"/>
-    <wne:hash wne:val="639559153"/>
-  </wne:recipientData>
-  <wne:recipientData>
-    <wne:active wne:val="1"/>
-    <wne:hash wne:val="-1407075970"/>
-  </wne:recipientData>
-  <wne:recipientData>
-    <wne:active wne:val="1"/>
-    <wne:hash wne:val="1700353259"/>
-  </wne:recipientData>
-  <wne:recipientData>
-    <wne:active wne:val="1"/>
-    <wne:hash wne:val="-365606760"/>
-  </wne:recipientData>
-  <wne:recipientData>
-    <wne:active wne:val="1"/>
-    <wne:hash wne:val="-1213270808"/>
-  </wne:recipientData>
-  <wne:recipientData>
-    <wne:active wne:val="1"/>
-    <wne:hash wne:val="1652369057"/>
-  </wne:recipientData>
-  <wne:recipientData>
-    <wne:active wne:val="1"/>
-    <wne:hash wne:val="1793707370"/>
-  </wne:recipientData>
-  <wne:recipientData>
-    <wne:active wne:val="1"/>
-    <wne:hash wne:val="654727746"/>
-  </wne:recipientData>
-  <wne:recipientData>
-    <wne:active wne:val="1"/>
-    <wne:hash wne:val="1581710327"/>
-  </wne:recipientData>
-  <wne:recipientData>
-    <wne:active wne:val="1"/>
-    <wne:hash wne:val="227591704"/>
-  </wne:recipientData>
-  <wne:recipientData>
-    <wne:active wne:val="1"/>
-    <wne:hash wne:val="-400038513"/>
-  </wne:recipientData>
-  <wne:recipientData>
-    <wne:active wne:val="1"/>
-    <wne:hash wne:val="-482484504"/>
-  </wne:recipientData>
-  <wne:recipientData>
-    <wne:active wne:val="1"/>
-    <wne:hash wne:val="330863425"/>
-  </wne:recipientData>
-  <wne:recipientData>
-    <wne:active wne:val="1"/>
-    <wne:hash wne:val="-1771843946"/>
-  </wne:recipientData>
-  <wne:recipientData>
-    <wne:active wne:val="1"/>
-    <wne:hash wne:val="-861474021"/>
-  </wne:recipientData>
-  <wne:recipientData>
-    <wne:active wne:val="1"/>
-    <wne:hash wne:val="487490118"/>
-  </wne:recipientData>
-  <wne:recipientData>
-    <wne:active wne:val="1"/>
-    <wne:hash wne:val="1676556465"/>
-  </wne:recipientData>
-  <wne:recipientData>
-    <wne:active wne:val="1"/>
-    <wne:hash wne:val="386210526"/>
-  </wne:recipientData>
-  <wne:recipientData>
-    <wne:active wne:val="1"/>
-    <wne:hash wne:val="887019523"/>
-  </wne:recipientData>
-  <wne:recipientData>
-    <wne:active wne:val="1"/>
-    <wne:hash wne:val="-1108606336"/>
-  </wne:recipientData>
-  <wne:recipientData>
-    <wne:active wne:val="1"/>
-    <wne:hash wne:val="-2050840935"/>
-  </wne:recipientData>
-  <wne:recipientData>
-    <wne:active wne:val="1"/>
-    <wne:hash wne:val="64056121"/>
-  </wne:recipientData>
-  <wne:recipientData>
-    <wne:active wne:val="1"/>
-    <wne:hash wne:val="1205747870"/>
-  </wne:recipientData>
-  <wne:recipientData>
-    <wne:active wne:val="1"/>
-    <wne:hash wne:val="-1724440879"/>
-  </wne:recipientData>
-  <wne:recipientData>
-    <wne:active wne:val="1"/>
-    <wne:hash wne:val="1718522858"/>
-  </wne:recipientData>
-  <wne:recipientData>
-    <wne:active wne:val="1"/>
-    <wne:hash wne:val="1377060749"/>
-  </wne:recipientData>
-  <wne:recipientData>
-    <wne:active wne:val="1"/>
-    <wne:hash wne:val="-476319660"/>
-  </wne:recipientData>
-  <wne:recipientData>
-    <wne:active wne:val="1"/>
-    <wne:hash wne:val="-1188271833"/>
-  </wne:recipientData>
-  <wne:recipientData>
-    <wne:active wne:val="1"/>
-    <wne:hash wne:val="1932753400"/>
-  </wne:recipientData>
-  <wne:recipientData>
-    <wne:active wne:val="1"/>
-    <wne:hash wne:val="542131233"/>
-  </wne:recipientData>
-  <wne:recipientData>
-    <wne:active wne:val="1"/>
-    <wne:hash wne:val="830282932"/>
-  </wne:recipientData>
-  <wne:recipientData>
-    <wne:active wne:val="1"/>
-    <wne:hash wne:val="1788892242"/>
-  </wne:recipientData>
-  <wne:recipientData>
-    <wne:active wne:val="1"/>
-    <wne:hash wne:val="-908908941"/>
-  </wne:recipientData>
-  <wne:recipientData>
-    <wne:active wne:val="1"/>
-    <wne:hash wne:val="-1699613558"/>
-  </wne:recipientData>
-  <wne:recipientData>
-    <wne:active wne:val="1"/>
-    <wne:hash wne:val="-506943043"/>
-  </wne:recipientData>
-  <wne:recipientData>
-    <wne:active wne:val="1"/>
-    <wne:hash wne:val="1609616000"/>
-  </wne:recipientData>
-  <wne:recipientData>
-    <wne:active wne:val="1"/>
-    <wne:hash wne:val="108103414"/>
-  </wne:recipientData>
-  <wne:recipientData>
-    <wne:active wne:val="1"/>
-    <wne:hash wne:val="1682451553"/>
-  </wne:recipientData>
-  <wne:recipientData>
-    <wne:active wne:val="1"/>
-    <wne:hash wne:val="1089782177"/>
-  </wne:recipientData>
-  <wne:recipientData>
-    <wne:active wne:val="1"/>
-    <wne:hash wne:val="-429131897"/>
-  </wne:recipientData>
-  <wne:recipientData>
-    <wne:active wne:val="1"/>
-    <wne:hash wne:val="-1259019148"/>
-  </wne:recipientData>
-  <wne:recipientData>
-    <wne:active wne:val="1"/>
-    <wne:hash wne:val="-798502585"/>
-  </wne:recipientData>
-  <wne:recipientData>
-    <wne:active wne:val="1"/>
-    <wne:hash wne:val="1032063843"/>
-  </wne:recipientData>
-  <wne:recipientData>
-    <wne:active wne:val="1"/>
-    <wne:hash wne:val="-1765064641"/>
-  </wne:recipientData>
-  <wne:recipientData>
-    <wne:active wne:val="1"/>
-    <wne:hash wne:val="455260154"/>
-  </wne:recipientData>
-  <wne:recipientData>
-    <wne:active wne:val="1"/>
-    <wne:hash wne:val="1688443808"/>
-  </wne:recipientData>
-  <wne:recipientData>
-    <wne:active wne:val="1"/>
-    <wne:hash wne:val="-211209791"/>
-  </wne:recipientData>
-  <wne:recipientData>
-    <wne:active wne:val="1"/>
-    <wne:hash wne:val="1398423044"/>
-  </wne:recipientData>
-  <wne:recipientData>
-    <wne:active wne:val="1"/>
-    <wne:hash wne:val="1111106980"/>
-  </wne:recipientData>
-  <wne:recipientData>
-    <wne:active wne:val="1"/>
-    <wne:hash wne:val="880113531"/>
-  </wne:recipientData>
-  <wne:recipientData>
-    <wne:active wne:val="1"/>
-    <wne:hash wne:val="-1061346943"/>
-  </wne:recipientData>
-  <wne:recipientData>
-    <wne:active wne:val="1"/>
-    <wne:hash wne:val="119959649"/>
-  </wne:recipientData>
-  <wne:recipientData>
-    <wne:active wne:val="1"/>
-    <wne:hash wne:val="-1529618217"/>
-  </wne:recipientData>
-  <wne:recipientData>
-    <wne:active wne:val="1"/>
-    <wne:hash wne:val="1075786390"/>
-  </wne:recipientData>
-  <wne:recipientData>
-    <wne:active wne:val="1"/>
-    <wne:hash wne:val="-1274415646"/>
-  </wne:recipientData>
-  <wne:recipientData>
-    <wne:active wne:val="1"/>
-    <wne:hash wne:val="847632639"/>
-  </wne:recipientData>
-  <wne:recipientData>
-    <wne:active wne:val="1"/>
-    <wne:hash wne:val="-359452658"/>
-  </wne:recipientData>
-  <wne:recipientData>
-    <wne:active wne:val="1"/>
-    <wne:hash wne:val="-1157930279"/>
-  </wne:recipientData>
-  <wne:recipientData>
-    <wne:active wne:val="1"/>
-    <wne:hash wne:val="-1840307889"/>
-  </wne:recipientData>
-  <wne:recipientData>
-    <wne:active wne:val="1"/>
-    <wne:hash wne:val="-36566320"/>
-  </wne:recipientData>
-  <wne:recipientData>
-    <wne:active wne:val="1"/>
-    <wne:hash wne:val="-2054707730"/>
-  </wne:recipientData>
-  <wne:recipientData>
-    <wne:active wne:val="1"/>
-    <wne:hash wne:val="261015010"/>
-  </wne:recipientData>
-  <wne:recipientData>
-    <wne:active wne:val="1"/>
-    <wne:hash wne:val="1583176703"/>
-  </wne:recipientData>
-  <wne:recipientData>
-    <wne:active wne:val="1"/>
-    <wne:hash wne:val="965702147"/>
-  </wne:recipientData>
-  <wne:recipientData>
-    <wne:active wne:val="1"/>
-    <wne:hash wne:val="-853712477"/>
-  </wne:recipientData>
-  <wne:recipientData>
-    <wne:active wne:val="1"/>
-    <wne:hash wne:val="732603195"/>
-  </wne:recipientData>
-  <wne:recipientData>
-    <wne:active wne:val="1"/>
-    <wne:hash wne:val="-1347914049"/>
-  </wne:recipientData>
-  <wne:recipientData>
-    <wne:active wne:val="1"/>
-    <wne:hash wne:val="-530607698"/>
-  </wne:recipientData>
-  <wne:recipientData>
-    <wne:active wne:val="1"/>
-    <wne:hash wne:val="-383727697"/>
-  </wne:recipientData>
-  <wne:recipientData>
-    <wne:active wne:val="1"/>
-    <wne:hash wne:val="-766019897"/>
-  </wne:recipientData>
-  <wne:recipientData>
-    <wne:active wne:val="1"/>
-    <wne:hash wne:val="33639908"/>
-  </wne:recipientData>
-  <wne:recipientData>
-    <wne:active wne:val="1"/>
-    <wne:hash wne:val="-814491051"/>
-  </wne:recipientData>
-  <wne:recipientData>
-    <wne:active wne:val="1"/>
-    <wne:hash wne:val="1046787954"/>
-  </wne:recipientData>
-  <wne:recipientData>
-    <wne:active wne:val="1"/>
-    <wne:hash wne:val="-443424295"/>
-  </wne:recipientData>
-  <wne:recipientData>
-    <wne:active wne:val="1"/>
-    <wne:hash wne:val="-1062557320"/>
-  </wne:recipientData>
-  <wne:recipientData>
-    <wne:active wne:val="1"/>
-    <wne:hash wne:val="57363367"/>
-  </wne:recipientData>
-  <wne:recipientData>
-    <wne:active wne:val="1"/>
-    <wne:hash wne:val="-1620071256"/>
-  </wne:recipientData>
-  <wne:recipientData>
-    <wne:active wne:val="1"/>
-    <wne:hash wne:val="1598793742"/>
-  </wne:recipientData>
-  <wne:recipientData>
-    <wne:active wne:val="1"/>
-    <wne:hash wne:val="-2133915049"/>
-  </wne:recipientData>
-  <wne:recipientData>
-    <wne:active wne:val="1"/>
-    <wne:hash wne:val="-2115699423"/>
-  </wne:recipientData>
-  <wne:recipientData>
-    <wne:active wne:val="1"/>
-    <wne:hash wne:val="-1832129293"/>
-  </wne:recipientData>
-  <wne:recipientData>
-    <wne:active wne:val="1"/>
-    <wne:hash wne:val="1707418423"/>
-  </wne:recipientData>
-  <wne:recipientData>
-    <wne:active wne:val="1"/>
-    <wne:hash wne:val="498528833"/>
-  </wne:recipientData>
-  <wne:recipientData>
-    <wne:active wne:val="1"/>
-    <wne:hash wne:val="1294864267"/>
-  </wne:recipientData>
-  <wne:recipientData>
-    <wne:active wne:val="1"/>
-    <wne:hash wne:val="-746191893"/>
-  </wne:recipientData>
-  <wne:recipientData>
-    <wne:active wne:val="1"/>
-    <wne:hash wne:val="746884386"/>
-  </wne:recipientData>
-  <wne:recipientData>
-    <wne:active wne:val="1"/>
-    <wne:hash wne:val="932033976"/>
-  </wne:recipientData>
-  <wne:recipientData>
-    <wne:active wne:val="1"/>
-    <wne:hash wne:val="1054955674"/>
-  </wne:recipientData>
-  <wne:recipientData>
-    <wne:active wne:val="1"/>
-    <wne:hash wne:val="927039386"/>
-  </wne:recipientData>
-  <wne:recipientData>
-    <wne:active wne:val="1"/>
-    <wne:hash wne:val="221484012"/>
-  </wne:recipientData>
-  <wne:recipientData>
-    <wne:active wne:val="1"/>
-    <wne:hash wne:val="-150282336"/>
-  </wne:recipientData>
-  <wne:recipientData>
-    <wne:active wne:val="1"/>
-    <wne:hash wne:val="-1661292699"/>
-  </wne:recipientData>
-  <wne:recipientData>
-    <wne:active wne:val="1"/>
-    <wne:hash wne:val="1985436169"/>
-  </wne:recipientData>
-  <wne:recipientData>
-    <wne:active wne:val="1"/>
-    <wne:hash wne:val="-1888693111"/>
-  </wne:recipientData>
-  <wne:recipientData>
-    <wne:active wne:val="1"/>
-    <wne:hash wne:val="1863981584"/>
-  </wne:recipientData>
-  <wne:recipientData>
-    <wne:active wne:val="1"/>
-    <wne:hash wne:val="1696465017"/>
-  </wne:recipientData>
-  <wne:recipientData>
-    <wne:active wne:val="1"/>
-    <wne:hash wne:val="644867030"/>
-  </wne:recipientData>
-  <wne:recipientData>
-    <wne:active wne:val="1"/>
-    <wne:hash wne:val="-767933450"/>
-  </wne:recipientData>
-  <wne:recipientData>
-    <wne:active wne:val="1"/>
-    <wne:hash wne:val="1095587030"/>
-  </wne:recipientData>
-  <wne:recipientData>
-    <wne:active wne:val="1"/>
-    <wne:hash wne:val="-717751631"/>
-  </wne:recipientData>
-  <wne:recipientData>
-    <wne:active wne:val="1"/>
-    <wne:hash wne:val="-416825774"/>
-  </wne:recipientData>
-  <wne:recipientData>
-    <wne:active wne:val="1"/>
-    <wne:hash wne:val="-1921426194"/>
-  </wne:recipientData>
-  <wne:recipientData>
-    <wne:active wne:val="1"/>
-  </wne:recipientData>
-  <wne:recipientData>
-    <wne:active wne:val="1"/>
-  </wne:recipientData>
-  <wne:recipientData>
-    <wne:active wne:val="1"/>
-  </wne:recipientData>
-  <wne:recipientData>
-    <wne:active wne:val="1"/>
-  </wne:recipientData>
-  <wne:recipientData>
-    <wne:active wne:val="1"/>
-  </wne:recipientData>
-  <wne:recipientData>
-    <wne:active wne:val="1"/>
-  </wne:recipientData>
-  <wne:recipientData>
-    <wne:active wne:val="1"/>
-  </wne:recipientData>
-  <wne:recipientData>
-    <wne:active wne:val="1"/>
-  </wne:recipientData>
-  <wne:recipientData>
-    <wne:active wne:val="1"/>
-  </wne:recipientData>
-  <wne:recipientData>
-    <wne:active wne:val="1"/>
-  </wne:recipientData>
-  <wne:recipientData>
-    <wne:active wne:val="1"/>
-  </wne:recipientData>
-  <wne:recipientData>
-    <wne:active wne:val="1"/>
-  </wne:recipientData>
-  <wne:recipientData>
-    <wne:active wne:val="1"/>
-  </wne:recipientData>
-  <wne:recipientData>
-    <wne:active wne:val="1"/>
-  </wne:recipientData>
-  <wne:recipientData>
-    <wne:active wne:val="1"/>
-  </wne:recipientData>
-  <wne:recipientData>
-    <wne:active wne:val="1"/>
-  </wne:recipientData>
-  <wne:recipientData>
-    <wne:active wne:val="1"/>
-  </wne:recipientData>
-  <wne:recipientData>
-    <wne:active wne:val="1"/>
-  </wne:recipientData>
-  <wne:recipientData>
-    <wne:active wne:val="1"/>
-  </wne:recipientData>
-  <wne:recipientData>
-    <wne:active wne:val="1"/>
-  </wne:recipientData>
-  <wne:recipientData>
-    <wne:active wne:val="1"/>
-  </wne:recipientData>
-  <wne:recipientData>
-    <wne:active wne:val="1"/>
-  </wne:recipientData>
-  <wne:recipientData>
-    <wne:active wne:val="1"/>
-  </wne:recipientData>
-  <wne:recipientData>
-    <wne:active wne:val="1"/>
-  </wne:recipientData>
-  <wne:recipientData>
-    <wne:active wne:val="1"/>
-  </wne:recipientData>
-  <wne:recipientData>
-    <wne:active wne:val="1"/>
-  </wne:recipientData>
-  <wne:recipientData>
-    <wne:active wne:val="1"/>
-  </wne:recipientData>
-  <wne:recipientData>
-    <wne:active wne:val="1"/>
-  </wne:recipientData>
-  <wne:recipientData>
-    <wne:active wne:val="1"/>
-  </wne:recipientData>
-  <wne:recipientData>
-    <wne:active wne:val="1"/>
-  </wne:recipientData>
-  <wne:recipientData>
-    <wne:active wne:val="1"/>
-  </wne:recipientData>
-  <wne:recipientData>
-    <wne:active wne:val="1"/>
-  </wne:recipientData>
-  <wne:recipientData>
-    <wne:active wne:val="1"/>
-  </wne:recipientData>
-  <wne:recipientData>
-    <wne:active wne:val="1"/>
-  </wne:recipientData>
-  <wne:recipientData>
-    <wne:active wne:val="1"/>
-  </wne:recipientData>
-  <wne:recipientData>
-    <wne:active wne:val="1"/>
-  </wne:recipientData>
-  <wne:recipientData>
-    <wne:active wne:val="1"/>
-  </wne:recipientData>
-  <wne:recipientData>
-    <wne:active wne:val="1"/>
-  </wne:recipientData>
-  <wne:recipientData>
-    <wne:active wne:val="1"/>
-  </wne:recipientData>
-  <wne:recipientData>
-    <wne:active wne:val="1"/>
-  </wne:recipientData>
-  <wne:recipientData>
-    <wne:active wne:val="1"/>
-  </wne:recipientData>
-  <wne:recipientData>
-    <wne:active wne:val="1"/>
-  </wne:recipientData>
-  <wne:recipientData>
-    <wne:active wne:val="1"/>
-  </wne:recipientData>
-  <wne:recipientData>
-    <wne:active wne:val="1"/>
-  </wne:recipientData>
-  <wne:recipientData>
-    <wne:active wne:val="1"/>
-  </wne:recipientData>
-  <wne:recipientData>
-    <wne:active wne:val="1"/>
-  </wne:recipientData>
-  <wne:recipientData>
-    <wne:active wne:val="1"/>
-  </wne:recipientData>
-  <wne:recipientData>
-    <wne:active wne:val="1"/>
-  </wne:recipientData>
-  <wne:recipientData>
-    <wne:active wne:val="1"/>
-  </wne:recipientData>
-  <wne:recipientData>
-    <wne:active wne:val="1"/>
-  </wne:recipientData>
-  <wne:recipientData>
-    <wne:active wne:val="1"/>
-  </wne:recipientData>
-  <wne:recipientData>
-    <wne:active wne:val="1"/>
-  </wne:recipientData>
-  <wne:recipientData>
-    <wne:active wne:val="1"/>
-  </wne:recipientData>
-  <wne:recipientData>
-    <wne:active wne:val="1"/>
-  </wne:recipientData>
-  <wne:recipientData>
-    <wne:active wne:val="1"/>
-  </wne:recipientData>
-</wne:recipients>
 </file>
 
 <file path=word/styles.xml><?xml version="1.0" encoding="utf-8"?>
